--- a/Contributions.docx
+++ b/Contributions.docx
@@ -721,6 +721,12 @@
         <w:pStyle w:val="Heading3"/>
         <w:rPr/>
       </w:pPr>
+      <w:r>
+        <w:rPr>
+          <w:rtl w:val="0"/>
+        </w:rPr>
+        <w:t xml:space="preserve">Entire </w:t>
+      </w:r>
       <w:r>
         <w:rPr>
           <w:rtl w:val="0"/>
